--- a/refactoring/refactoring.docx
+++ b/refactoring/refactoring.docx
@@ -1,12 +1,12 @@
 
 <file path=word/document.xml><?xml version="1.0" encoding="utf-8"?>
-<w:document xmlns:mc="http://schemas.openxmlformats.org/markup-compatibility/2006" xmlns:o="urn:schemas-microsoft-com:office:office" xmlns:r="http://schemas.openxmlformats.org/officeDocument/2006/relationships" xmlns:m="http://schemas.openxmlformats.org/officeDocument/2006/math" xmlns:v="urn:schemas-microsoft-com:vml" xmlns:wp="http://schemas.openxmlformats.org/drawingml/2006/wordprocessingDrawing" xmlns:w10="urn:schemas-microsoft-com:office:word" xmlns:w="http://schemas.openxmlformats.org/wordprocessingml/2006/main" xmlns:wne="http://schemas.microsoft.com/office/word/2006/wordml" xmlns:sl="http://schemas.openxmlformats.org/schemaLibrary/2006/main" xmlns:a="http://schemas.openxmlformats.org/drawingml/2006/main" xmlns:pic="http://schemas.openxmlformats.org/drawingml/2006/picture" xmlns:c="http://schemas.openxmlformats.org/drawingml/2006/chart" xmlns:lc="http://schemas.openxmlformats.org/drawingml/2006/lockedCanvas" xmlns:dgm="http://schemas.openxmlformats.org/drawingml/2006/diagram" xmlns:wps="http://schemas.microsoft.com/office/word/2010/wordprocessingShape" xmlns:wpg="http://schemas.microsoft.com/office/word/2010/wordprocessingGroup" xmlns:w14="http://schemas.microsoft.com/office/word/2010/wordml" xmlns:w15="http://schemas.microsoft.com/office/word/2012/wordml" xmlns:w16="http://schemas.microsoft.com/office/word/2018/wordml" xmlns:w16cex="http://schemas.microsoft.com/office/word/2018/wordml/cex" xmlns:w16cid="http://schemas.microsoft.com/office/word/2016/wordml/cid" xmlns="http://schemas.microsoft.com/office/tasks/2019/documenttasks" xmlns:cr="http://schemas.microsoft.com/office/comments/2020/reactions">
+<w:document xmlns:wpc="http://schemas.microsoft.com/office/word/2010/wordprocessingCanvas" xmlns:mc="http://schemas.openxmlformats.org/markup-compatibility/2006" xmlns:o="urn:schemas-microsoft-com:office:office" xmlns:r="http://schemas.openxmlformats.org/officeDocument/2006/relationships" xmlns:m="http://schemas.openxmlformats.org/officeDocument/2006/math" xmlns:v="urn:schemas-microsoft-com:vml" xmlns:wp14="http://schemas.microsoft.com/office/word/2010/wordprocessingDrawing" xmlns:wp="http://schemas.openxmlformats.org/drawingml/2006/wordprocessingDrawing" xmlns:w="http://schemas.openxmlformats.org/wordprocessingml/2006/main" xmlns:w14="http://schemas.microsoft.com/office/word/2010/wordml" xmlns:w10="urn:schemas-microsoft-com:office:word" xmlns:w15="http://schemas.microsoft.com/office/word/2012/wordml" xmlns:wpg="http://schemas.microsoft.com/office/word/2010/wordprocessingGroup" xmlns:wpi="http://schemas.microsoft.com/office/word/2010/wordprocessingInk" xmlns:wne="http://schemas.microsoft.com/office/word/2006/wordml" xmlns:wps="http://schemas.microsoft.com/office/word/2010/wordprocessingShape" xmlns:wpsCustomData="http://www.wps.cn/officeDocument/2013/wpsCustomData" mc:Ignorable="w14 w15 wp14">
   <w:body>
     <w:p>
       <w:pPr>
         <w:numPr>
           <w:ilvl w:val="0"/>
-          <w:numId w:val="5"/>
+          <w:numId w:val="1"/>
         </w:numPr>
         <w:ind w:left="720" w:hanging="360"/>
         <w:jc w:val="both"/>
@@ -22,7 +22,148 @@
           <w:szCs w:val="24"/>
           <w:rtl w:val="0"/>
         </w:rPr>
-        <w:t xml:space="preserve">Bad smell se encuentra en distintas partes en este código:</w:t>
+        <w:t>Bad smell se encuentra en distintas partes en este código:</w:t>
+      </w:r>
+      <w:bookmarkStart w:id="0" w:name="_GoBack"/>
+      <w:bookmarkEnd w:id="0"/>
+    </w:p>
+    <w:p>
+      <w:pPr>
+        <w:numPr>
+          <w:ilvl w:val="0"/>
+          <w:numId w:val="2"/>
+        </w:numPr>
+        <w:ind w:left="1440" w:hanging="360"/>
+        <w:jc w:val="both"/>
+        <w:rPr>
+          <w:sz w:val="24"/>
+          <w:szCs w:val="24"/>
+          <w:highlight w:val="none"/>
+        </w:rPr>
+      </w:pPr>
+      <w:r>
+        <w:rPr>
+          <w:sz w:val="24"/>
+          <w:szCs w:val="24"/>
+          <w:highlight w:val="none"/>
+          <w:rtl w:val="0"/>
+        </w:rPr>
+        <w:t>En el primer método de la clase VideoJuego, hay un espacio entre la palabra personaje y ConMasDaño(), lo cual produce un error.</w:t>
+      </w:r>
+    </w:p>
+    <w:p>
+      <w:pPr>
+        <w:numPr>
+          <w:ilvl w:val="0"/>
+          <w:numId w:val="3"/>
+        </w:numPr>
+        <w:ind w:left="1440" w:hanging="360"/>
+        <w:jc w:val="both"/>
+        <w:rPr>
+          <w:sz w:val="24"/>
+          <w:szCs w:val="24"/>
+          <w:u w:val="none"/>
+        </w:rPr>
+      </w:pPr>
+      <w:r>
+        <w:rPr>
+          <w:sz w:val="24"/>
+          <w:szCs w:val="24"/>
+          <w:rtl w:val="0"/>
+        </w:rPr>
+        <w:t>Falta un corchete para cerrar el método imprimirInfo() y esto genera un error al compilar.</w:t>
+      </w:r>
+    </w:p>
+    <w:p>
+      <w:pPr>
+        <w:numPr>
+          <w:ilvl w:val="0"/>
+          <w:numId w:val="3"/>
+        </w:numPr>
+        <w:ind w:left="1440" w:hanging="360"/>
+        <w:jc w:val="both"/>
+        <w:rPr>
+          <w:sz w:val="24"/>
+          <w:szCs w:val="24"/>
+          <w:u w:val="none"/>
+        </w:rPr>
+      </w:pPr>
+      <w:r>
+        <w:rPr>
+          <w:sz w:val="24"/>
+          <w:szCs w:val="24"/>
+          <w:rtl w:val="0"/>
+        </w:rPr>
+        <w:t>Dentro del método imprimirInfo() hay código duplicado, ya que en vez de usar System.out.printLn se puede tener un método en cada subclase que retorne su descripción.</w:t>
+      </w:r>
+    </w:p>
+    <w:p>
+      <w:pPr>
+        <w:numPr>
+          <w:ilvl w:val="0"/>
+          <w:numId w:val="3"/>
+        </w:numPr>
+        <w:ind w:left="1440" w:hanging="360"/>
+        <w:jc w:val="both"/>
+        <w:rPr>
+          <w:sz w:val="24"/>
+          <w:szCs w:val="24"/>
+          <w:u w:val="none"/>
+        </w:rPr>
+      </w:pPr>
+      <w:r>
+        <w:rPr>
+          <w:sz w:val="24"/>
+          <w:szCs w:val="24"/>
+          <w:rtl w:val="0"/>
+        </w:rPr>
+        <w:t>double daño = p.getTipoHabilidad().calcularDaño(p.getDaño()) es una línea de código que presenta mucha confusión porque llama a muchos métodos a la vez. Lo que se puede hacer, es crear un método en la clase personaje que realice la lógica interna de cuánto daño hace.</w:t>
+      </w:r>
+    </w:p>
+    <w:p>
+      <w:pPr>
+        <w:numPr>
+          <w:ilvl w:val="0"/>
+          <w:numId w:val="3"/>
+        </w:numPr>
+        <w:ind w:left="1440" w:hanging="360"/>
+        <w:jc w:val="both"/>
+        <w:rPr>
+          <w:sz w:val="24"/>
+          <w:szCs w:val="24"/>
+          <w:u w:val="none"/>
+        </w:rPr>
+      </w:pPr>
+      <w:r>
+        <w:rPr>
+          <w:sz w:val="24"/>
+          <w:szCs w:val="24"/>
+          <w:rtl w:val="0"/>
+        </w:rPr>
+        <w:t>En el método imprimirInfo() se puede extraer partes en métodos más pequeños ya que chequea tipos aparte de mostrar descripciones.</w:t>
+      </w:r>
+    </w:p>
+    <w:p>
+      <w:pPr>
+        <w:numPr>
+          <w:ilvl w:val="0"/>
+          <w:numId w:val="1"/>
+        </w:numPr>
+        <w:ind w:left="720" w:hanging="360"/>
+        <w:jc w:val="both"/>
+        <w:rPr>
+          <w:sz w:val="24"/>
+          <w:szCs w:val="24"/>
+          <w:u w:val="none"/>
+        </w:rPr>
+      </w:pPr>
+      <w:r>
+        <w:rPr>
+          <w:sz w:val="24"/>
+          <w:szCs w:val="24"/>
+          <w:rtl w:val="0"/>
+        </w:rPr>
+        <w:t>Creemos que los malos olores detectados representan un problema para la mantenibilidad y escalabilidad del software ya que:</w:t>
       </w:r>
     </w:p>
     <w:p>
@@ -36,42 +177,23 @@
         <w:rPr>
           <w:sz w:val="24"/>
           <w:szCs w:val="24"/>
-          <w:highlight w:val="yellow"/>
-        </w:rPr>
-      </w:pPr>
-      <w:r>
-        <w:rPr>
-          <w:sz w:val="24"/>
-          <w:szCs w:val="24"/>
-          <w:highlight w:val="yellow"/>
+          <w:u w:val="none"/>
+        </w:rPr>
+      </w:pPr>
+      <w:r>
+        <w:rPr>
+          <w:sz w:val="24"/>
+          <w:szCs w:val="24"/>
           <w:rtl w:val="0"/>
         </w:rPr>
-        <w:t xml:space="preserve">En el primer método de la clase VideoJuego, hay un espacio entre la palabra personaje y </w:t>
-      </w:r>
-      <w:r>
-        <w:rPr>
-          <w:sz w:val="24"/>
-          <w:szCs w:val="24"/>
-          <w:highlight w:val="yellow"/>
-          <w:rtl w:val="0"/>
-        </w:rPr>
-        <w:t xml:space="preserve">ConMasDaño</w:t>
-      </w:r>
-      <w:r>
-        <w:rPr>
-          <w:sz w:val="24"/>
-          <w:szCs w:val="24"/>
-          <w:highlight w:val="yellow"/>
-          <w:rtl w:val="0"/>
-        </w:rPr>
-        <w:t xml:space="preserve">(), lo cual produce un error.</w:t>
+        <w:t>Hacen que el código sea difícil de entender debido a que, cada vez que se agrega un nuevo tipo de Habilidad, hay que modificar el if para contemplar ese nuevo tipo y eso va a terminar generando código repetido porque va a haber muchos else if.</w:t>
       </w:r>
     </w:p>
     <w:p>
       <w:pPr>
         <w:numPr>
           <w:ilvl w:val="0"/>
-          <w:numId w:val="2"/>
+          <w:numId w:val="4"/>
         </w:numPr>
         <w:ind w:left="1440" w:hanging="360"/>
         <w:jc w:val="both"/>
@@ -87,30 +209,14 @@
           <w:szCs w:val="24"/>
           <w:rtl w:val="0"/>
         </w:rPr>
-        <w:t xml:space="preserve">Falta un corchete para cerrar el método </w:t>
-      </w:r>
-      <w:r>
-        <w:rPr>
-          <w:sz w:val="24"/>
-          <w:szCs w:val="24"/>
-          <w:rtl w:val="0"/>
-        </w:rPr>
-        <w:t xml:space="preserve">imprimirInfo</w:t>
-      </w:r>
-      <w:r>
-        <w:rPr>
-          <w:sz w:val="24"/>
-          <w:szCs w:val="24"/>
-          <w:rtl w:val="0"/>
-        </w:rPr>
-        <w:t xml:space="preserve">() y esto genera un error al compilar.</w:t>
+        <w:t>Es más difícil encontrar bugs en el programa ya que no va a tener una organización o estructura definida.</w:t>
       </w:r>
     </w:p>
     <w:p>
       <w:pPr>
         <w:numPr>
           <w:ilvl w:val="0"/>
-          <w:numId w:val="2"/>
+          <w:numId w:val="4"/>
         </w:numPr>
         <w:ind w:left="1440" w:hanging="360"/>
         <w:jc w:val="both"/>
@@ -126,30 +232,14 @@
           <w:szCs w:val="24"/>
           <w:rtl w:val="0"/>
         </w:rPr>
-        <w:t xml:space="preserve">Dentro del método </w:t>
-      </w:r>
-      <w:r>
-        <w:rPr>
-          <w:sz w:val="24"/>
-          <w:szCs w:val="24"/>
-          <w:rtl w:val="0"/>
-        </w:rPr>
-        <w:t xml:space="preserve">imprimirInfo</w:t>
-      </w:r>
-      <w:r>
-        <w:rPr>
-          <w:sz w:val="24"/>
-          <w:szCs w:val="24"/>
-          <w:rtl w:val="0"/>
-        </w:rPr>
-        <w:t xml:space="preserve">() hay código duplicado, ya que en vez de usar System.out.printLn se puede tener un método en cada subclase que retorne su descripción.</w:t>
+        <w:t>Para las próximas personas que interactúen con el código, les va a ser muy difícil entenderlo y modificarlo.</w:t>
       </w:r>
     </w:p>
     <w:p>
       <w:pPr>
         <w:numPr>
           <w:ilvl w:val="0"/>
-          <w:numId w:val="2"/>
+          <w:numId w:val="4"/>
         </w:numPr>
         <w:ind w:left="1440" w:hanging="360"/>
         <w:jc w:val="both"/>
@@ -165,64 +255,16 @@
           <w:szCs w:val="24"/>
           <w:rtl w:val="0"/>
         </w:rPr>
-        <w:t xml:space="preserve">double daño = </w:t>
-      </w:r>
-      <w:r>
-        <w:rPr>
-          <w:sz w:val="24"/>
-          <w:szCs w:val="24"/>
-          <w:rtl w:val="0"/>
-        </w:rPr>
-        <w:t xml:space="preserve">p.getTipoHabilidad</w:t>
-      </w:r>
-      <w:r>
-        <w:rPr>
-          <w:sz w:val="24"/>
-          <w:szCs w:val="24"/>
-          <w:rtl w:val="0"/>
-        </w:rPr>
-        <w:t xml:space="preserve">(</w:t>
-      </w:r>
-      <w:r>
-        <w:rPr>
-          <w:sz w:val="24"/>
-          <w:szCs w:val="24"/>
-          <w:rtl w:val="0"/>
-        </w:rPr>
-        <w:t xml:space="preserve">).calcularDaño</w:t>
-      </w:r>
-      <w:r>
-        <w:rPr>
-          <w:sz w:val="24"/>
-          <w:szCs w:val="24"/>
-          <w:rtl w:val="0"/>
-        </w:rPr>
-        <w:t xml:space="preserve">(</w:t>
-      </w:r>
-      <w:r>
-        <w:rPr>
-          <w:sz w:val="24"/>
-          <w:szCs w:val="24"/>
-          <w:rtl w:val="0"/>
-        </w:rPr>
-        <w:t xml:space="preserve">p.getDaño</w:t>
-      </w:r>
-      <w:r>
-        <w:rPr>
-          <w:sz w:val="24"/>
-          <w:szCs w:val="24"/>
-          <w:rtl w:val="0"/>
-        </w:rPr>
-        <w:t xml:space="preserve">()) es una línea de código que presenta mucha confusión porque llama a muchos métodos a la vez. Lo que se puede hacer, es crear un método en la clase personaje que realice la lógica interna de cuánto daño hace.</w:t>
+        <w:t>El código mezcla responsabilidades (mostrar nombre, calcular danio, imprimir descripción). Esto hace que sea difícil de leer, mantener y extender.</w:t>
       </w:r>
     </w:p>
     <w:p>
       <w:pPr>
         <w:numPr>
           <w:ilvl w:val="0"/>
-          <w:numId w:val="2"/>
+          <w:numId w:val="1"/>
         </w:numPr>
-        <w:ind w:left="1440" w:hanging="360"/>
+        <w:ind w:left="720" w:hanging="360"/>
         <w:jc w:val="both"/>
         <w:rPr>
           <w:sz w:val="24"/>
@@ -236,15 +278,16 @@
           <w:szCs w:val="24"/>
           <w:rtl w:val="0"/>
         </w:rPr>
-        <w:t xml:space="preserve">En el método </w:t>
-      </w:r>
-      <w:r>
-        <w:rPr>
+        <w:t xml:space="preserve">El tipo de refactoring que se recomienda aplicar para corregir el mal olor es </w:t>
+      </w:r>
+      <w:r>
+        <w:rPr>
+          <w:b/>
           <w:sz w:val="24"/>
           <w:szCs w:val="24"/>
           <w:rtl w:val="0"/>
         </w:rPr>
-        <w:t xml:space="preserve">imprimirInfo</w:t>
+        <w:t>extract method</w:t>
       </w:r>
       <w:r>
         <w:rPr>
@@ -252,7 +295,7 @@
           <w:szCs w:val="24"/>
           <w:rtl w:val="0"/>
         </w:rPr>
-        <w:t xml:space="preserve">() se puede extraer partes en métodos más pequeños ya que chequea tipos aparte de mostrar descripciones.</w:t>
+        <w:t xml:space="preserve"> ya que:</w:t>
       </w:r>
     </w:p>
     <w:p>
@@ -261,29 +304,6 @@
           <w:ilvl w:val="0"/>
           <w:numId w:val="5"/>
         </w:numPr>
-        <w:ind w:left="720" w:hanging="360"/>
-        <w:jc w:val="both"/>
-        <w:rPr>
-          <w:sz w:val="24"/>
-          <w:szCs w:val="24"/>
-          <w:u w:val="none"/>
-        </w:rPr>
-      </w:pPr>
-      <w:r>
-        <w:rPr>
-          <w:sz w:val="24"/>
-          <w:szCs w:val="24"/>
-          <w:rtl w:val="0"/>
-        </w:rPr>
-        <w:t xml:space="preserve">Creemos que los malos olores detectados representan un problema para la mantenibilidad y escalabilidad del software ya que:</w:t>
-      </w:r>
-    </w:p>
-    <w:p>
-      <w:pPr>
-        <w:numPr>
-          <w:ilvl w:val="0"/>
-          <w:numId w:val="1"/>
-        </w:numPr>
         <w:ind w:left="1440" w:hanging="360"/>
         <w:jc w:val="both"/>
         <w:rPr>
@@ -298,92 +318,7 @@
           <w:szCs w:val="24"/>
           <w:rtl w:val="0"/>
         </w:rPr>
-        <w:t xml:space="preserve">Hacen que el código sea difícil de entender debido a que, cada vez que se agrega un nuevo tipo de Habilidad, hay que modificar el if para contemplar </w:t>
-      </w:r>
-      <w:r>
-        <w:rPr>
-          <w:sz w:val="24"/>
-          <w:szCs w:val="24"/>
-          <w:rtl w:val="0"/>
-        </w:rPr>
-        <w:t xml:space="preserve">ese nuevo</w:t>
-      </w:r>
-      <w:r>
-        <w:rPr>
-          <w:sz w:val="24"/>
-          <w:szCs w:val="24"/>
-          <w:rtl w:val="0"/>
-        </w:rPr>
-        <w:t xml:space="preserve"> tipo y eso va a terminar generando código repetido porque va a haber muchos else if.</w:t>
-      </w:r>
-    </w:p>
-    <w:p>
-      <w:pPr>
-        <w:numPr>
-          <w:ilvl w:val="0"/>
-          <w:numId w:val="1"/>
-        </w:numPr>
-        <w:ind w:left="1440" w:hanging="360"/>
-        <w:jc w:val="both"/>
-        <w:rPr>
-          <w:sz w:val="24"/>
-          <w:szCs w:val="24"/>
-          <w:u w:val="none"/>
-        </w:rPr>
-      </w:pPr>
-      <w:r>
-        <w:rPr>
-          <w:sz w:val="24"/>
-          <w:szCs w:val="24"/>
-          <w:rtl w:val="0"/>
-        </w:rPr>
-        <w:t xml:space="preserve">Es más difícil encontrar bugs en el programa ya que no va a tener una organización o estructura definida.</w:t>
-      </w:r>
-    </w:p>
-    <w:p>
-      <w:pPr>
-        <w:numPr>
-          <w:ilvl w:val="0"/>
-          <w:numId w:val="1"/>
-        </w:numPr>
-        <w:ind w:left="1440" w:hanging="360"/>
-        <w:jc w:val="both"/>
-        <w:rPr>
-          <w:sz w:val="24"/>
-          <w:szCs w:val="24"/>
-          <w:u w:val="none"/>
-        </w:rPr>
-      </w:pPr>
-      <w:r>
-        <w:rPr>
-          <w:sz w:val="24"/>
-          <w:szCs w:val="24"/>
-          <w:rtl w:val="0"/>
-        </w:rPr>
-        <w:t xml:space="preserve">Para las próximas personas que interactúen con el código, les va a ser muy difícil entenderlo y modificarlo.</w:t>
-      </w:r>
-    </w:p>
-    <w:p>
-      <w:pPr>
-        <w:numPr>
-          <w:ilvl w:val="0"/>
-          <w:numId w:val="1"/>
-        </w:numPr>
-        <w:ind w:left="1440" w:hanging="360"/>
-        <w:jc w:val="both"/>
-        <w:rPr>
-          <w:sz w:val="24"/>
-          <w:szCs w:val="24"/>
-          <w:u w:val="none"/>
-        </w:rPr>
-      </w:pPr>
-      <w:r>
-        <w:rPr>
-          <w:sz w:val="24"/>
-          <w:szCs w:val="24"/>
-          <w:rtl w:val="0"/>
-        </w:rPr>
-        <w:t xml:space="preserve">El código mezcla responsabilidades (mostrar nombre, calcular danio, imprimir descripción). Esto hace que sea difícil de leer, mantener y extender.</w:t>
+        <w:t>Se puede extraer el código duplicado (por ejemplo, los printLn) en un método común dentro de cada clase correspondiente.</w:t>
       </w:r>
     </w:p>
     <w:p>
@@ -392,52 +327,12 @@
           <w:ilvl w:val="0"/>
           <w:numId w:val="5"/>
         </w:numPr>
-        <w:ind w:left="720" w:hanging="360"/>
-        <w:jc w:val="both"/>
-        <w:rPr>
-          <w:sz w:val="24"/>
-          <w:szCs w:val="24"/>
-          <w:u w:val="none"/>
-        </w:rPr>
-      </w:pPr>
-      <w:r>
-        <w:rPr>
-          <w:sz w:val="24"/>
-          <w:szCs w:val="24"/>
-          <w:rtl w:val="0"/>
-        </w:rPr>
-        <w:t xml:space="preserve">El tipo de refactoring que se recomienda aplicar para corregir el mal olor es </w:t>
-      </w:r>
-      <w:r>
-        <w:rPr>
-          <w:b w:val="1"/>
-          <w:sz w:val="24"/>
-          <w:szCs w:val="24"/>
-          <w:rtl w:val="0"/>
-        </w:rPr>
-        <w:t xml:space="preserve">extract method</w:t>
-      </w:r>
-      <w:r>
-        <w:rPr>
-          <w:sz w:val="24"/>
-          <w:szCs w:val="24"/>
-          <w:rtl w:val="0"/>
-        </w:rPr>
-        <w:t xml:space="preserve"> ya que:</w:t>
-      </w:r>
-    </w:p>
-    <w:p>
-      <w:pPr>
-        <w:numPr>
-          <w:ilvl w:val="0"/>
-          <w:numId w:val="3"/>
-        </w:numPr>
         <w:ind w:left="1440" w:hanging="360"/>
         <w:jc w:val="both"/>
         <w:rPr>
           <w:sz w:val="24"/>
           <w:szCs w:val="24"/>
-          <w:u w:val="none"/>
+          <w:highlight w:val="yellow"/>
         </w:rPr>
       </w:pPr>
       <w:r>
@@ -446,85 +341,191 @@
           <w:szCs w:val="24"/>
           <w:rtl w:val="0"/>
         </w:rPr>
-        <w:t xml:space="preserve">Se puede extraer el código duplicado (por ejemplo, los </w:t>
-      </w:r>
-      <w:r>
-        <w:rPr>
-          <w:sz w:val="24"/>
-          <w:szCs w:val="24"/>
-          <w:rtl w:val="0"/>
-        </w:rPr>
-        <w:t xml:space="preserve">printLn</w:t>
-      </w:r>
-      <w:r>
-        <w:rPr>
-          <w:sz w:val="24"/>
-          <w:szCs w:val="24"/>
-          <w:rtl w:val="0"/>
-        </w:rPr>
-        <w:t xml:space="preserve">) en un método común dentro de cada clase correspondiente.</w:t>
-      </w:r>
-    </w:p>
-    <w:p>
-      <w:pPr>
-        <w:numPr>
-          <w:ilvl w:val="0"/>
-          <w:numId w:val="3"/>
-        </w:numPr>
-        <w:ind w:left="1440" w:hanging="360"/>
-        <w:jc w:val="both"/>
-        <w:rPr>
-          <w:sz w:val="24"/>
-          <w:szCs w:val="24"/>
-          <w:u w:val="none"/>
-        </w:rPr>
-      </w:pPr>
-      <w:r>
-        <w:rPr>
-          <w:sz w:val="24"/>
-          <w:szCs w:val="24"/>
-          <w:rtl w:val="0"/>
-        </w:rPr>
-        <w:t xml:space="preserve">Se puede dividir las múltiples responsabilidades que tiene un método en métodos más pequeños y comprensibles.</w:t>
-      </w:r>
-    </w:p>
-    <w:p>
-      <w:pPr>
-        <w:numPr>
-          <w:ilvl w:val="0"/>
-          <w:numId w:val="5"/>
-        </w:numPr>
-        <w:ind w:left="720" w:hanging="360"/>
-        <w:jc w:val="both"/>
-        <w:rPr>
-          <w:sz w:val="24"/>
-          <w:szCs w:val="24"/>
-          <w:highlight w:val="yellow"/>
-        </w:rPr>
-      </w:pPr>
-      <w:r>
-        <w:rPr>
-          <w:sz w:val="24"/>
-          <w:szCs w:val="24"/>
-          <w:highlight w:val="yellow"/>
-          <w:rtl w:val="0"/>
-        </w:rPr>
-        <w:t xml:space="preserve">FALTA CORREGIR CÓDIGO Y HACER/CORREGIR EL DIAGRAMA</w:t>
+        <w:t>Se puede dividir las múltiples responsabilidades que tiene un método en métodos más pequeños y comprensibles.</w:t>
       </w:r>
     </w:p>
     <w:sectPr>
-      <w:pgSz w:h="16834" w:w="11909" w:orient="portrait"/>
-      <w:pgMar w:bottom="1440" w:top="1440" w:left="1440" w:right="1440" w:header="720" w:footer="720"/>
+      <w:pgSz w:w="11909" w:h="16834"/>
+      <w:pgMar w:top="1440" w:right="1440" w:bottom="1440" w:left="1440" w:header="720" w:footer="720" w:gutter="0"/>
       <w:pgNumType w:start="1"/>
+      <w:cols w:space="720" w:num="1"/>
     </w:sectPr>
   </w:body>
 </w:document>
 </file>
 
+<file path=word/endnotes.xml><?xml version="1.0" encoding="utf-8"?>
+<w:endnotes xmlns:wpc="http://schemas.microsoft.com/office/word/2010/wordprocessingCanvas" xmlns:mc="http://schemas.openxmlformats.org/markup-compatibility/2006" xmlns:o="urn:schemas-microsoft-com:office:office" xmlns:r="http://schemas.openxmlformats.org/officeDocument/2006/relationships" xmlns:m="http://schemas.openxmlformats.org/officeDocument/2006/math" xmlns:v="urn:schemas-microsoft-com:vml" xmlns:wp14="http://schemas.microsoft.com/office/word/2010/wordprocessingDrawing" xmlns:wp="http://schemas.openxmlformats.org/drawingml/2006/wordprocessingDrawing" xmlns:w="http://schemas.openxmlformats.org/wordprocessingml/2006/main" xmlns:w14="http://schemas.microsoft.com/office/word/2010/wordml" xmlns:w15="http://schemas.microsoft.com/office/word/2012/wordml" xmlns:w10="urn:schemas-microsoft-com:office:word" xmlns:wpg="http://schemas.microsoft.com/office/word/2010/wordprocessingGroup" xmlns:wpi="http://schemas.microsoft.com/office/word/2010/wordprocessingInk" xmlns:wne="http://schemas.microsoft.com/office/word/2006/wordml" xmlns:wps="http://schemas.microsoft.com/office/word/2010/wordprocessingShape" xmlns:wpsCustomData="http://www.wps.cn/officeDocument/2013/wpsCustomData" mc:Ignorable="w14 w15 wp14">
+  <w:endnote w:type="separator" w:id="0">
+    <w:p>
+      <w:pPr>
+        <w:spacing w:line="240" w:lineRule="auto"/>
+      </w:pPr>
+      <w:r>
+        <w:separator/>
+      </w:r>
+    </w:p>
+  </w:endnote>
+  <w:endnote w:type="continuationSeparator" w:id="1">
+    <w:p>
+      <w:pPr>
+        <w:spacing w:line="240" w:lineRule="auto"/>
+      </w:pPr>
+      <w:r>
+        <w:continuationSeparator/>
+      </w:r>
+    </w:p>
+  </w:endnote>
+</w:endnotes>
+</file>
+
+<file path=word/footnotes.xml><?xml version="1.0" encoding="utf-8"?>
+<w:footnotes xmlns:wpc="http://schemas.microsoft.com/office/word/2010/wordprocessingCanvas" xmlns:mc="http://schemas.openxmlformats.org/markup-compatibility/2006" xmlns:o="urn:schemas-microsoft-com:office:office" xmlns:r="http://schemas.openxmlformats.org/officeDocument/2006/relationships" xmlns:m="http://schemas.openxmlformats.org/officeDocument/2006/math" xmlns:v="urn:schemas-microsoft-com:vml" xmlns:wp14="http://schemas.microsoft.com/office/word/2010/wordprocessingDrawing" xmlns:wp="http://schemas.openxmlformats.org/drawingml/2006/wordprocessingDrawing" xmlns:w="http://schemas.openxmlformats.org/wordprocessingml/2006/main" xmlns:w14="http://schemas.microsoft.com/office/word/2010/wordml" xmlns:w15="http://schemas.microsoft.com/office/word/2012/wordml" xmlns:w10="urn:schemas-microsoft-com:office:word" xmlns:wpg="http://schemas.microsoft.com/office/word/2010/wordprocessingGroup" xmlns:wpi="http://schemas.microsoft.com/office/word/2010/wordprocessingInk" xmlns:wne="http://schemas.microsoft.com/office/word/2006/wordml" xmlns:wps="http://schemas.microsoft.com/office/word/2010/wordprocessingShape" xmlns:wpsCustomData="http://www.wps.cn/officeDocument/2013/wpsCustomData" mc:Ignorable="w14 w15 wp14">
+  <w:footnote w:type="separator" w:id="0">
+    <w:p>
+      <w:pPr>
+        <w:spacing w:line="276" w:lineRule="auto"/>
+      </w:pPr>
+      <w:r>
+        <w:separator/>
+      </w:r>
+    </w:p>
+  </w:footnote>
+  <w:footnote w:type="continuationSeparator" w:id="1">
+    <w:p>
+      <w:pPr>
+        <w:spacing w:line="276" w:lineRule="auto"/>
+      </w:pPr>
+      <w:r>
+        <w:continuationSeparator/>
+      </w:r>
+    </w:p>
+  </w:footnote>
+</w:footnotes>
+</file>
+
 <file path=word/numbering.xml><?xml version="1.0" encoding="utf-8"?>
-<w:numbering xmlns:mc="http://schemas.openxmlformats.org/markup-compatibility/2006" xmlns:o="urn:schemas-microsoft-com:office:office" xmlns:r="http://schemas.openxmlformats.org/officeDocument/2006/relationships" xmlns:m="http://schemas.openxmlformats.org/officeDocument/2006/math" xmlns:v="urn:schemas-microsoft-com:vml" xmlns:wp="http://schemas.openxmlformats.org/drawingml/2006/wordprocessingDrawing" xmlns:w10="urn:schemas-microsoft-com:office:word" xmlns:w="http://schemas.openxmlformats.org/wordprocessingml/2006/main" xmlns:wne="http://schemas.microsoft.com/office/word/2006/wordml" xmlns:sl="http://schemas.openxmlformats.org/schemaLibrary/2006/main" xmlns:a="http://schemas.openxmlformats.org/drawingml/2006/main" xmlns:pic="http://schemas.openxmlformats.org/drawingml/2006/picture" xmlns:c="http://schemas.openxmlformats.org/drawingml/2006/chart" xmlns:lc="http://schemas.openxmlformats.org/drawingml/2006/lockedCanvas" xmlns:dgm="http://schemas.openxmlformats.org/drawingml/2006/diagram" xmlns:wps="http://schemas.microsoft.com/office/word/2010/wordprocessingShape" xmlns:wpg="http://schemas.microsoft.com/office/word/2010/wordprocessingGroup" xmlns:w14="http://schemas.microsoft.com/office/word/2010/wordml" xmlns:w15="http://schemas.microsoft.com/office/word/2012/wordml" xmlns:w16="http://schemas.microsoft.com/office/word/2018/wordml" xmlns:w16cex="http://schemas.microsoft.com/office/word/2018/wordml/cex" xmlns:w16cid="http://schemas.microsoft.com/office/word/2016/wordml/cid" xmlns="http://schemas.microsoft.com/office/tasks/2019/documenttasks" xmlns:cr="http://schemas.microsoft.com/office/comments/2020/reactions">
+<w:numbering xmlns:wpc="http://schemas.microsoft.com/office/word/2010/wordprocessingCanvas" xmlns:mc="http://schemas.openxmlformats.org/markup-compatibility/2006" xmlns:o="urn:schemas-microsoft-com:office:office" xmlns:r="http://schemas.openxmlformats.org/officeDocument/2006/relationships" xmlns:m="http://schemas.openxmlformats.org/officeDocument/2006/math" xmlns:v="urn:schemas-microsoft-com:vml" xmlns:wp14="http://schemas.microsoft.com/office/word/2010/wordprocessingDrawing" xmlns:wp="http://schemas.openxmlformats.org/drawingml/2006/wordprocessingDrawing" xmlns:w10="urn:schemas-microsoft-com:office:word" xmlns:w="http://schemas.openxmlformats.org/wordprocessingml/2006/main" xmlns:w14="http://schemas.microsoft.com/office/word/2010/wordml" xmlns:wpg="http://schemas.microsoft.com/office/word/2010/wordprocessingGroup" xmlns:wpi="http://schemas.microsoft.com/office/word/2010/wordprocessingInk" xmlns:wne="http://schemas.microsoft.com/office/word/2006/wordml" xmlns:wps="http://schemas.microsoft.com/office/word/2010/wordprocessingShape" xmlns:wpsCustomData="http://www.wps.cn/officeDocument/2013/wpsCustomData" mc:Ignorable="w14 wp14">
+  <w:abstractNum w:abstractNumId="0">
+    <w:nsid w:val="B5E306ED"/>
+    <w:multiLevelType w:val="multilevel"/>
+    <w:tmpl w:val="B5E306ED"/>
+    <w:lvl w:ilvl="0" w:tentative="0">
+      <w:start w:val="1"/>
+      <w:numFmt w:val="bullet"/>
+      <w:lvlText w:val="-"/>
+      <w:lvlJc w:val="left"/>
+      <w:pPr>
+        <w:ind w:left="1440" w:hanging="360"/>
+      </w:pPr>
+      <w:rPr>
+        <w:rFonts w:hint="default"/>
+        <w:highlight w:val="none"/>
+        <w:u w:val="none"/>
+      </w:rPr>
+    </w:lvl>
+    <w:lvl w:ilvl="1" w:tentative="0">
+      <w:start w:val="1"/>
+      <w:numFmt w:val="bullet"/>
+      <w:lvlText w:val="-"/>
+      <w:lvlJc w:val="left"/>
+      <w:pPr>
+        <w:ind w:left="2160" w:hanging="360"/>
+      </w:pPr>
+      <w:rPr>
+        <w:u w:val="none"/>
+      </w:rPr>
+    </w:lvl>
+    <w:lvl w:ilvl="2" w:tentative="0">
+      <w:start w:val="1"/>
+      <w:numFmt w:val="bullet"/>
+      <w:lvlText w:val="-"/>
+      <w:lvlJc w:val="left"/>
+      <w:pPr>
+        <w:ind w:left="2880" w:hanging="360"/>
+      </w:pPr>
+      <w:rPr>
+        <w:u w:val="none"/>
+      </w:rPr>
+    </w:lvl>
+    <w:lvl w:ilvl="3" w:tentative="0">
+      <w:start w:val="1"/>
+      <w:numFmt w:val="bullet"/>
+      <w:lvlText w:val="-"/>
+      <w:lvlJc w:val="left"/>
+      <w:pPr>
+        <w:ind w:left="3600" w:hanging="360"/>
+      </w:pPr>
+      <w:rPr>
+        <w:u w:val="none"/>
+      </w:rPr>
+    </w:lvl>
+    <w:lvl w:ilvl="4" w:tentative="0">
+      <w:start w:val="1"/>
+      <w:numFmt w:val="bullet"/>
+      <w:lvlText w:val="-"/>
+      <w:lvlJc w:val="left"/>
+      <w:pPr>
+        <w:ind w:left="4320" w:hanging="360"/>
+      </w:pPr>
+      <w:rPr>
+        <w:u w:val="none"/>
+      </w:rPr>
+    </w:lvl>
+    <w:lvl w:ilvl="5" w:tentative="0">
+      <w:start w:val="1"/>
+      <w:numFmt w:val="bullet"/>
+      <w:lvlText w:val="-"/>
+      <w:lvlJc w:val="left"/>
+      <w:pPr>
+        <w:ind w:left="5040" w:hanging="360"/>
+      </w:pPr>
+      <w:rPr>
+        <w:u w:val="none"/>
+      </w:rPr>
+    </w:lvl>
+    <w:lvl w:ilvl="6" w:tentative="0">
+      <w:start w:val="1"/>
+      <w:numFmt w:val="bullet"/>
+      <w:lvlText w:val="-"/>
+      <w:lvlJc w:val="left"/>
+      <w:pPr>
+        <w:ind w:left="5760" w:hanging="360"/>
+      </w:pPr>
+      <w:rPr>
+        <w:u w:val="none"/>
+      </w:rPr>
+    </w:lvl>
+    <w:lvl w:ilvl="7" w:tentative="0">
+      <w:start w:val="1"/>
+      <w:numFmt w:val="bullet"/>
+      <w:lvlText w:val="-"/>
+      <w:lvlJc w:val="left"/>
+      <w:pPr>
+        <w:ind w:left="6480" w:hanging="360"/>
+      </w:pPr>
+      <w:rPr>
+        <w:u w:val="none"/>
+      </w:rPr>
+    </w:lvl>
+    <w:lvl w:ilvl="8" w:tentative="0">
+      <w:start w:val="1"/>
+      <w:numFmt w:val="bullet"/>
+      <w:lvlText w:val="-"/>
+      <w:lvlJc w:val="left"/>
+      <w:pPr>
+        <w:ind w:left="7200" w:hanging="360"/>
+      </w:pPr>
+      <w:rPr>
+        <w:u w:val="none"/>
+      </w:rPr>
+    </w:lvl>
+  </w:abstractNum>
   <w:abstractNum w:abstractNumId="1">
-    <w:lvl w:ilvl="0">
+    <w:nsid w:val="BF205925"/>
+    <w:multiLevelType w:val="multilevel"/>
+    <w:tmpl w:val="BF205925"/>
+    <w:lvl w:ilvl="0" w:tentative="0">
       <w:start w:val="1"/>
       <w:numFmt w:val="bullet"/>
       <w:lvlText w:val="-"/>
@@ -536,7 +537,7 @@
         <w:u w:val="none"/>
       </w:rPr>
     </w:lvl>
-    <w:lvl w:ilvl="1">
+    <w:lvl w:ilvl="1" w:tentative="0">
       <w:start w:val="1"/>
       <w:numFmt w:val="bullet"/>
       <w:lvlText w:val="-"/>
@@ -548,7 +549,7 @@
         <w:u w:val="none"/>
       </w:rPr>
     </w:lvl>
-    <w:lvl w:ilvl="2">
+    <w:lvl w:ilvl="2" w:tentative="0">
       <w:start w:val="1"/>
       <w:numFmt w:val="bullet"/>
       <w:lvlText w:val="-"/>
@@ -560,7 +561,7 @@
         <w:u w:val="none"/>
       </w:rPr>
     </w:lvl>
-    <w:lvl w:ilvl="3">
+    <w:lvl w:ilvl="3" w:tentative="0">
       <w:start w:val="1"/>
       <w:numFmt w:val="bullet"/>
       <w:lvlText w:val="-"/>
@@ -572,7 +573,7 @@
         <w:u w:val="none"/>
       </w:rPr>
     </w:lvl>
-    <w:lvl w:ilvl="4">
+    <w:lvl w:ilvl="4" w:tentative="0">
       <w:start w:val="1"/>
       <w:numFmt w:val="bullet"/>
       <w:lvlText w:val="-"/>
@@ -584,7 +585,7 @@
         <w:u w:val="none"/>
       </w:rPr>
     </w:lvl>
-    <w:lvl w:ilvl="5">
+    <w:lvl w:ilvl="5" w:tentative="0">
       <w:start w:val="1"/>
       <w:numFmt w:val="bullet"/>
       <w:lvlText w:val="-"/>
@@ -596,7 +597,7 @@
         <w:u w:val="none"/>
       </w:rPr>
     </w:lvl>
-    <w:lvl w:ilvl="6">
+    <w:lvl w:ilvl="6" w:tentative="0">
       <w:start w:val="1"/>
       <w:numFmt w:val="bullet"/>
       <w:lvlText w:val="-"/>
@@ -608,7 +609,7 @@
         <w:u w:val="none"/>
       </w:rPr>
     </w:lvl>
-    <w:lvl w:ilvl="7">
+    <w:lvl w:ilvl="7" w:tentative="0">
       <w:start w:val="1"/>
       <w:numFmt w:val="bullet"/>
       <w:lvlText w:val="-"/>
@@ -620,7 +621,7 @@
         <w:u w:val="none"/>
       </w:rPr>
     </w:lvl>
-    <w:lvl w:ilvl="8">
+    <w:lvl w:ilvl="8" w:tentative="0">
       <w:start w:val="1"/>
       <w:numFmt w:val="bullet"/>
       <w:lvlText w:val="-"/>
@@ -634,7 +635,10 @@
     </w:lvl>
   </w:abstractNum>
   <w:abstractNum w:abstractNumId="2">
-    <w:lvl w:ilvl="0">
+    <w:nsid w:val="CF092B84"/>
+    <w:multiLevelType w:val="multilevel"/>
+    <w:tmpl w:val="CF092B84"/>
+    <w:lvl w:ilvl="0" w:tentative="0">
       <w:start w:val="1"/>
       <w:numFmt w:val="bullet"/>
       <w:lvlText w:val="-"/>
@@ -646,7 +650,7 @@
         <w:u w:val="none"/>
       </w:rPr>
     </w:lvl>
-    <w:lvl w:ilvl="1">
+    <w:lvl w:ilvl="1" w:tentative="0">
       <w:start w:val="1"/>
       <w:numFmt w:val="bullet"/>
       <w:lvlText w:val="-"/>
@@ -658,7 +662,7 @@
         <w:u w:val="none"/>
       </w:rPr>
     </w:lvl>
-    <w:lvl w:ilvl="2">
+    <w:lvl w:ilvl="2" w:tentative="0">
       <w:start w:val="1"/>
       <w:numFmt w:val="bullet"/>
       <w:lvlText w:val="-"/>
@@ -670,7 +674,7 @@
         <w:u w:val="none"/>
       </w:rPr>
     </w:lvl>
-    <w:lvl w:ilvl="3">
+    <w:lvl w:ilvl="3" w:tentative="0">
       <w:start w:val="1"/>
       <w:numFmt w:val="bullet"/>
       <w:lvlText w:val="-"/>
@@ -682,7 +686,7 @@
         <w:u w:val="none"/>
       </w:rPr>
     </w:lvl>
-    <w:lvl w:ilvl="4">
+    <w:lvl w:ilvl="4" w:tentative="0">
       <w:start w:val="1"/>
       <w:numFmt w:val="bullet"/>
       <w:lvlText w:val="-"/>
@@ -694,7 +698,7 @@
         <w:u w:val="none"/>
       </w:rPr>
     </w:lvl>
-    <w:lvl w:ilvl="5">
+    <w:lvl w:ilvl="5" w:tentative="0">
       <w:start w:val="1"/>
       <w:numFmt w:val="bullet"/>
       <w:lvlText w:val="-"/>
@@ -706,7 +710,7 @@
         <w:u w:val="none"/>
       </w:rPr>
     </w:lvl>
-    <w:lvl w:ilvl="6">
+    <w:lvl w:ilvl="6" w:tentative="0">
       <w:start w:val="1"/>
       <w:numFmt w:val="bullet"/>
       <w:lvlText w:val="-"/>
@@ -718,7 +722,7 @@
         <w:u w:val="none"/>
       </w:rPr>
     </w:lvl>
-    <w:lvl w:ilvl="7">
+    <w:lvl w:ilvl="7" w:tentative="0">
       <w:start w:val="1"/>
       <w:numFmt w:val="bullet"/>
       <w:lvlText w:val="-"/>
@@ -730,7 +734,7 @@
         <w:u w:val="none"/>
       </w:rPr>
     </w:lvl>
-    <w:lvl w:ilvl="8">
+    <w:lvl w:ilvl="8" w:tentative="0">
       <w:start w:val="1"/>
       <w:numFmt w:val="bullet"/>
       <w:lvlText w:val="-"/>
@@ -744,227 +748,10 @@
     </w:lvl>
   </w:abstractNum>
   <w:abstractNum w:abstractNumId="3">
-    <w:lvl w:ilvl="0">
-      <w:start w:val="1"/>
-      <w:numFmt w:val="bullet"/>
-      <w:lvlText w:val="-"/>
-      <w:lvlJc w:val="left"/>
-      <w:pPr>
-        <w:ind w:left="1440" w:hanging="360"/>
-      </w:pPr>
-      <w:rPr>
-        <w:u w:val="none"/>
-      </w:rPr>
-    </w:lvl>
-    <w:lvl w:ilvl="1">
-      <w:start w:val="1"/>
-      <w:numFmt w:val="bullet"/>
-      <w:lvlText w:val="-"/>
-      <w:lvlJc w:val="left"/>
-      <w:pPr>
-        <w:ind w:left="2160" w:hanging="360"/>
-      </w:pPr>
-      <w:rPr>
-        <w:u w:val="none"/>
-      </w:rPr>
-    </w:lvl>
-    <w:lvl w:ilvl="2">
-      <w:start w:val="1"/>
-      <w:numFmt w:val="bullet"/>
-      <w:lvlText w:val="-"/>
-      <w:lvlJc w:val="left"/>
-      <w:pPr>
-        <w:ind w:left="2880" w:hanging="360"/>
-      </w:pPr>
-      <w:rPr>
-        <w:u w:val="none"/>
-      </w:rPr>
-    </w:lvl>
-    <w:lvl w:ilvl="3">
-      <w:start w:val="1"/>
-      <w:numFmt w:val="bullet"/>
-      <w:lvlText w:val="-"/>
-      <w:lvlJc w:val="left"/>
-      <w:pPr>
-        <w:ind w:left="3600" w:hanging="360"/>
-      </w:pPr>
-      <w:rPr>
-        <w:u w:val="none"/>
-      </w:rPr>
-    </w:lvl>
-    <w:lvl w:ilvl="4">
-      <w:start w:val="1"/>
-      <w:numFmt w:val="bullet"/>
-      <w:lvlText w:val="-"/>
-      <w:lvlJc w:val="left"/>
-      <w:pPr>
-        <w:ind w:left="4320" w:hanging="360"/>
-      </w:pPr>
-      <w:rPr>
-        <w:u w:val="none"/>
-      </w:rPr>
-    </w:lvl>
-    <w:lvl w:ilvl="5">
-      <w:start w:val="1"/>
-      <w:numFmt w:val="bullet"/>
-      <w:lvlText w:val="-"/>
-      <w:lvlJc w:val="left"/>
-      <w:pPr>
-        <w:ind w:left="5040" w:hanging="360"/>
-      </w:pPr>
-      <w:rPr>
-        <w:u w:val="none"/>
-      </w:rPr>
-    </w:lvl>
-    <w:lvl w:ilvl="6">
-      <w:start w:val="1"/>
-      <w:numFmt w:val="bullet"/>
-      <w:lvlText w:val="-"/>
-      <w:lvlJc w:val="left"/>
-      <w:pPr>
-        <w:ind w:left="5760" w:hanging="360"/>
-      </w:pPr>
-      <w:rPr>
-        <w:u w:val="none"/>
-      </w:rPr>
-    </w:lvl>
-    <w:lvl w:ilvl="7">
-      <w:start w:val="1"/>
-      <w:numFmt w:val="bullet"/>
-      <w:lvlText w:val="-"/>
-      <w:lvlJc w:val="left"/>
-      <w:pPr>
-        <w:ind w:left="6480" w:hanging="360"/>
-      </w:pPr>
-      <w:rPr>
-        <w:u w:val="none"/>
-      </w:rPr>
-    </w:lvl>
-    <w:lvl w:ilvl="8">
-      <w:start w:val="1"/>
-      <w:numFmt w:val="bullet"/>
-      <w:lvlText w:val="-"/>
-      <w:lvlJc w:val="left"/>
-      <w:pPr>
-        <w:ind w:left="7200" w:hanging="360"/>
-      </w:pPr>
-      <w:rPr>
-        <w:u w:val="none"/>
-      </w:rPr>
-    </w:lvl>
-  </w:abstractNum>
-  <w:abstractNum w:abstractNumId="4">
-    <w:lvl w:ilvl="0">
-      <w:start w:val="1"/>
-      <w:numFmt w:val="bullet"/>
-      <w:lvlText w:val="-"/>
-      <w:lvlJc w:val="left"/>
-      <w:pPr>
-        <w:ind w:left="1440" w:hanging="360"/>
-      </w:pPr>
-      <w:rPr>
-        <w:u w:val="none"/>
-      </w:rPr>
-    </w:lvl>
-    <w:lvl w:ilvl="1">
-      <w:start w:val="1"/>
-      <w:numFmt w:val="bullet"/>
-      <w:lvlText w:val="-"/>
-      <w:lvlJc w:val="left"/>
-      <w:pPr>
-        <w:ind w:left="2160" w:hanging="360"/>
-      </w:pPr>
-      <w:rPr>
-        <w:u w:val="none"/>
-      </w:rPr>
-    </w:lvl>
-    <w:lvl w:ilvl="2">
-      <w:start w:val="1"/>
-      <w:numFmt w:val="bullet"/>
-      <w:lvlText w:val="-"/>
-      <w:lvlJc w:val="left"/>
-      <w:pPr>
-        <w:ind w:left="2880" w:hanging="360"/>
-      </w:pPr>
-      <w:rPr>
-        <w:u w:val="none"/>
-      </w:rPr>
-    </w:lvl>
-    <w:lvl w:ilvl="3">
-      <w:start w:val="1"/>
-      <w:numFmt w:val="bullet"/>
-      <w:lvlText w:val="-"/>
-      <w:lvlJc w:val="left"/>
-      <w:pPr>
-        <w:ind w:left="3600" w:hanging="360"/>
-      </w:pPr>
-      <w:rPr>
-        <w:u w:val="none"/>
-      </w:rPr>
-    </w:lvl>
-    <w:lvl w:ilvl="4">
-      <w:start w:val="1"/>
-      <w:numFmt w:val="bullet"/>
-      <w:lvlText w:val="-"/>
-      <w:lvlJc w:val="left"/>
-      <w:pPr>
-        <w:ind w:left="4320" w:hanging="360"/>
-      </w:pPr>
-      <w:rPr>
-        <w:u w:val="none"/>
-      </w:rPr>
-    </w:lvl>
-    <w:lvl w:ilvl="5">
-      <w:start w:val="1"/>
-      <w:numFmt w:val="bullet"/>
-      <w:lvlText w:val="-"/>
-      <w:lvlJc w:val="left"/>
-      <w:pPr>
-        <w:ind w:left="5040" w:hanging="360"/>
-      </w:pPr>
-      <w:rPr>
-        <w:u w:val="none"/>
-      </w:rPr>
-    </w:lvl>
-    <w:lvl w:ilvl="6">
-      <w:start w:val="1"/>
-      <w:numFmt w:val="bullet"/>
-      <w:lvlText w:val="-"/>
-      <w:lvlJc w:val="left"/>
-      <w:pPr>
-        <w:ind w:left="5760" w:hanging="360"/>
-      </w:pPr>
-      <w:rPr>
-        <w:u w:val="none"/>
-      </w:rPr>
-    </w:lvl>
-    <w:lvl w:ilvl="7">
-      <w:start w:val="1"/>
-      <w:numFmt w:val="bullet"/>
-      <w:lvlText w:val="-"/>
-      <w:lvlJc w:val="left"/>
-      <w:pPr>
-        <w:ind w:left="6480" w:hanging="360"/>
-      </w:pPr>
-      <w:rPr>
-        <w:u w:val="none"/>
-      </w:rPr>
-    </w:lvl>
-    <w:lvl w:ilvl="8">
-      <w:start w:val="1"/>
-      <w:numFmt w:val="bullet"/>
-      <w:lvlText w:val="-"/>
-      <w:lvlJc w:val="left"/>
-      <w:pPr>
-        <w:ind w:left="7200" w:hanging="360"/>
-      </w:pPr>
-      <w:rPr>
-        <w:u w:val="none"/>
-      </w:rPr>
-    </w:lvl>
-  </w:abstractNum>
-  <w:abstractNum w:abstractNumId="5">
-    <w:lvl w:ilvl="0">
+    <w:nsid w:val="0053208E"/>
+    <w:multiLevelType w:val="multilevel"/>
+    <w:tmpl w:val="0053208E"/>
+    <w:lvl w:ilvl="0" w:tentative="0">
       <w:start w:val="1"/>
       <w:numFmt w:val="decimal"/>
       <w:lvlText w:val="%1."/>
@@ -976,7 +763,7 @@
         <w:u w:val="none"/>
       </w:rPr>
     </w:lvl>
-    <w:lvl w:ilvl="1">
+    <w:lvl w:ilvl="1" w:tentative="0">
       <w:start w:val="1"/>
       <w:numFmt w:val="lowerLetter"/>
       <w:lvlText w:val="%2."/>
@@ -988,7 +775,7 @@
         <w:u w:val="none"/>
       </w:rPr>
     </w:lvl>
-    <w:lvl w:ilvl="2">
+    <w:lvl w:ilvl="2" w:tentative="0">
       <w:start w:val="1"/>
       <w:numFmt w:val="lowerRoman"/>
       <w:lvlText w:val="%3."/>
@@ -1000,7 +787,7 @@
         <w:u w:val="none"/>
       </w:rPr>
     </w:lvl>
-    <w:lvl w:ilvl="3">
+    <w:lvl w:ilvl="3" w:tentative="0">
       <w:start w:val="1"/>
       <w:numFmt w:val="decimal"/>
       <w:lvlText w:val="%4."/>
@@ -1012,7 +799,7 @@
         <w:u w:val="none"/>
       </w:rPr>
     </w:lvl>
-    <w:lvl w:ilvl="4">
+    <w:lvl w:ilvl="4" w:tentative="0">
       <w:start w:val="1"/>
       <w:numFmt w:val="lowerLetter"/>
       <w:lvlText w:val="%5."/>
@@ -1024,7 +811,7 @@
         <w:u w:val="none"/>
       </w:rPr>
     </w:lvl>
-    <w:lvl w:ilvl="5">
+    <w:lvl w:ilvl="5" w:tentative="0">
       <w:start w:val="1"/>
       <w:numFmt w:val="lowerRoman"/>
       <w:lvlText w:val="%6."/>
@@ -1036,7 +823,7 @@
         <w:u w:val="none"/>
       </w:rPr>
     </w:lvl>
-    <w:lvl w:ilvl="6">
+    <w:lvl w:ilvl="6" w:tentative="0">
       <w:start w:val="1"/>
       <w:numFmt w:val="decimal"/>
       <w:lvlText w:val="%7."/>
@@ -1048,7 +835,7 @@
         <w:u w:val="none"/>
       </w:rPr>
     </w:lvl>
-    <w:lvl w:ilvl="7">
+    <w:lvl w:ilvl="7" w:tentative="0">
       <w:start w:val="1"/>
       <w:numFmt w:val="lowerLetter"/>
       <w:lvlText w:val="%8."/>
@@ -1060,7 +847,7 @@
         <w:u w:val="none"/>
       </w:rPr>
     </w:lvl>
-    <w:lvl w:ilvl="8">
+    <w:lvl w:ilvl="8" w:tentative="0">
       <w:start w:val="1"/>
       <w:numFmt w:val="lowerRoman"/>
       <w:lvlText w:val="%9."/>
@@ -1073,104 +860,373 @@
       </w:rPr>
     </w:lvl>
   </w:abstractNum>
+  <w:abstractNum w:abstractNumId="4">
+    <w:nsid w:val="59ADCABA"/>
+    <w:multiLevelType w:val="multilevel"/>
+    <w:tmpl w:val="59ADCABA"/>
+    <w:lvl w:ilvl="0" w:tentative="0">
+      <w:start w:val="1"/>
+      <w:numFmt w:val="bullet"/>
+      <w:lvlText w:val="-"/>
+      <w:lvlJc w:val="left"/>
+      <w:pPr>
+        <w:ind w:left="1440" w:hanging="360"/>
+      </w:pPr>
+      <w:rPr>
+        <w:u w:val="none"/>
+      </w:rPr>
+    </w:lvl>
+    <w:lvl w:ilvl="1" w:tentative="0">
+      <w:start w:val="1"/>
+      <w:numFmt w:val="bullet"/>
+      <w:lvlText w:val="-"/>
+      <w:lvlJc w:val="left"/>
+      <w:pPr>
+        <w:ind w:left="2160" w:hanging="360"/>
+      </w:pPr>
+      <w:rPr>
+        <w:u w:val="none"/>
+      </w:rPr>
+    </w:lvl>
+    <w:lvl w:ilvl="2" w:tentative="0">
+      <w:start w:val="1"/>
+      <w:numFmt w:val="bullet"/>
+      <w:lvlText w:val="-"/>
+      <w:lvlJc w:val="left"/>
+      <w:pPr>
+        <w:ind w:left="2880" w:hanging="360"/>
+      </w:pPr>
+      <w:rPr>
+        <w:u w:val="none"/>
+      </w:rPr>
+    </w:lvl>
+    <w:lvl w:ilvl="3" w:tentative="0">
+      <w:start w:val="1"/>
+      <w:numFmt w:val="bullet"/>
+      <w:lvlText w:val="-"/>
+      <w:lvlJc w:val="left"/>
+      <w:pPr>
+        <w:ind w:left="3600" w:hanging="360"/>
+      </w:pPr>
+      <w:rPr>
+        <w:u w:val="none"/>
+      </w:rPr>
+    </w:lvl>
+    <w:lvl w:ilvl="4" w:tentative="0">
+      <w:start w:val="1"/>
+      <w:numFmt w:val="bullet"/>
+      <w:lvlText w:val="-"/>
+      <w:lvlJc w:val="left"/>
+      <w:pPr>
+        <w:ind w:left="4320" w:hanging="360"/>
+      </w:pPr>
+      <w:rPr>
+        <w:u w:val="none"/>
+      </w:rPr>
+    </w:lvl>
+    <w:lvl w:ilvl="5" w:tentative="0">
+      <w:start w:val="1"/>
+      <w:numFmt w:val="bullet"/>
+      <w:lvlText w:val="-"/>
+      <w:lvlJc w:val="left"/>
+      <w:pPr>
+        <w:ind w:left="5040" w:hanging="360"/>
+      </w:pPr>
+      <w:rPr>
+        <w:u w:val="none"/>
+      </w:rPr>
+    </w:lvl>
+    <w:lvl w:ilvl="6" w:tentative="0">
+      <w:start w:val="1"/>
+      <w:numFmt w:val="bullet"/>
+      <w:lvlText w:val="-"/>
+      <w:lvlJc w:val="left"/>
+      <w:pPr>
+        <w:ind w:left="5760" w:hanging="360"/>
+      </w:pPr>
+      <w:rPr>
+        <w:u w:val="none"/>
+      </w:rPr>
+    </w:lvl>
+    <w:lvl w:ilvl="7" w:tentative="0">
+      <w:start w:val="1"/>
+      <w:numFmt w:val="bullet"/>
+      <w:lvlText w:val="-"/>
+      <w:lvlJc w:val="left"/>
+      <w:pPr>
+        <w:ind w:left="6480" w:hanging="360"/>
+      </w:pPr>
+      <w:rPr>
+        <w:u w:val="none"/>
+      </w:rPr>
+    </w:lvl>
+    <w:lvl w:ilvl="8" w:tentative="0">
+      <w:start w:val="1"/>
+      <w:numFmt w:val="bullet"/>
+      <w:lvlText w:val="-"/>
+      <w:lvlJc w:val="left"/>
+      <w:pPr>
+        <w:ind w:left="7200" w:hanging="360"/>
+      </w:pPr>
+      <w:rPr>
+        <w:u w:val="none"/>
+      </w:rPr>
+    </w:lvl>
+  </w:abstractNum>
   <w:num w:numId="1">
-    <w:abstractNumId w:val="1"/>
+    <w:abstractNumId w:val="3"/>
   </w:num>
   <w:num w:numId="2">
     <w:abstractNumId w:val="2"/>
   </w:num>
   <w:num w:numId="3">
-    <w:abstractNumId w:val="3"/>
+    <w:abstractNumId w:val="4"/>
   </w:num>
   <w:num w:numId="4">
-    <w:abstractNumId w:val="4"/>
+    <w:abstractNumId w:val="1"/>
   </w:num>
   <w:num w:numId="5">
-    <w:abstractNumId w:val="5"/>
+    <w:abstractNumId w:val="0"/>
   </w:num>
 </w:numbering>
 </file>
 
 <file path=word/styles.xml><?xml version="1.0" encoding="utf-8"?>
-<w:styles xmlns:mc="http://schemas.openxmlformats.org/markup-compatibility/2006" xmlns:o="urn:schemas-microsoft-com:office:office" xmlns:r="http://schemas.openxmlformats.org/officeDocument/2006/relationships" xmlns:m="http://schemas.openxmlformats.org/officeDocument/2006/math" xmlns:v="urn:schemas-microsoft-com:vml" xmlns:wp="http://schemas.openxmlformats.org/drawingml/2006/wordprocessingDrawing" xmlns:w10="urn:schemas-microsoft-com:office:word" xmlns:w="http://schemas.openxmlformats.org/wordprocessingml/2006/main" xmlns:wne="http://schemas.microsoft.com/office/word/2006/wordml" xmlns:sl="http://schemas.openxmlformats.org/schemaLibrary/2006/main" xmlns:a="http://schemas.openxmlformats.org/drawingml/2006/main" xmlns:pic="http://schemas.openxmlformats.org/drawingml/2006/picture" xmlns:c="http://schemas.openxmlformats.org/drawingml/2006/chart" xmlns:lc="http://schemas.openxmlformats.org/drawingml/2006/lockedCanvas" xmlns:dgm="http://schemas.openxmlformats.org/drawingml/2006/diagram" xmlns:wps="http://schemas.microsoft.com/office/word/2010/wordprocessingShape" xmlns:wpg="http://schemas.microsoft.com/office/word/2010/wordprocessingGroup" xmlns:w14="http://schemas.microsoft.com/office/word/2010/wordml" xmlns:w15="http://schemas.microsoft.com/office/word/2012/wordml" xmlns:w16="http://schemas.microsoft.com/office/word/2018/wordml" xmlns:w16cex="http://schemas.microsoft.com/office/word/2018/wordml/cex" xmlns:w16cid="http://schemas.microsoft.com/office/word/2016/wordml/cid" xmlns="http://schemas.microsoft.com/office/tasks/2019/documenttasks" xmlns:cr="http://schemas.microsoft.com/office/comments/2020/reactions">
+<w:styles xmlns:mc="http://schemas.openxmlformats.org/markup-compatibility/2006" xmlns:o="urn:schemas-microsoft-com:office:office" xmlns:r="http://schemas.openxmlformats.org/officeDocument/2006/relationships" xmlns:m="http://schemas.openxmlformats.org/officeDocument/2006/math" xmlns:v="urn:schemas-microsoft-com:vml" xmlns:w="http://schemas.openxmlformats.org/wordprocessingml/2006/main" xmlns:w14="http://schemas.microsoft.com/office/word/2010/wordml" xmlns:w10="urn:schemas-microsoft-com:office:word" xmlns:sl="http://schemas.openxmlformats.org/schemaLibrary/2006/main" xmlns:wpsCustomData="http://www.wps.cn/officeDocument/2013/wpsCustomData" mc:Ignorable="w14">
   <w:docDefaults>
     <w:rPrDefault>
       <w:rPr>
-        <w:rFonts w:ascii="Arial" w:cs="Arial" w:eastAsia="Arial" w:hAnsi="Arial"/>
-        <w:sz w:val="22"/>
-        <w:szCs w:val="22"/>
-        <w:lang w:val="es"/>
+        <w:rFonts w:ascii="Arial" w:hAnsi="Arial" w:eastAsia="Arial" w:cs="Arial"/>
       </w:rPr>
     </w:rPrDefault>
-    <w:pPrDefault>
-      <w:pPr>
-        <w:spacing w:line="276" w:lineRule="auto"/>
-      </w:pPr>
-    </w:pPrDefault>
+    <w:pPrDefault/>
   </w:docDefaults>
-  <w:style w:type="paragraph" w:styleId="Normal" w:default="1">
-    <w:name w:val="normal"/>
+  <w:latentStyles w:count="260" w:defQFormat="0" w:defUnhideWhenUsed="1" w:defSemiHidden="1" w:defUIPriority="99" w:defLockedState="0">
+    <w:lsdException w:qFormat="1" w:unhideWhenUsed="0" w:uiPriority="0" w:semiHidden="0" w:name="Normal"/>
+    <w:lsdException w:qFormat="1" w:unhideWhenUsed="0" w:uiPriority="0" w:semiHidden="0" w:name="heading 1"/>
+    <w:lsdException w:unhideWhenUsed="0" w:uiPriority="0" w:semiHidden="0" w:name="heading 2"/>
+    <w:lsdException w:unhideWhenUsed="0" w:uiPriority="0" w:semiHidden="0" w:name="heading 3"/>
+    <w:lsdException w:unhideWhenUsed="0" w:uiPriority="0" w:semiHidden="0" w:name="heading 4"/>
+    <w:lsdException w:qFormat="1" w:unhideWhenUsed="0" w:uiPriority="0" w:semiHidden="0" w:name="heading 5"/>
+    <w:lsdException w:unhideWhenUsed="0" w:uiPriority="0" w:semiHidden="0" w:name="heading 6"/>
+    <w:lsdException w:qFormat="1" w:uiPriority="0" w:name="heading 7"/>
+    <w:lsdException w:qFormat="1" w:uiPriority="0" w:name="heading 8"/>
+    <w:lsdException w:qFormat="1" w:uiPriority="0" w:name="heading 9"/>
+    <w:lsdException w:unhideWhenUsed="0" w:uiPriority="0" w:semiHidden="0" w:name="index 1"/>
+    <w:lsdException w:unhideWhenUsed="0" w:uiPriority="0" w:semiHidden="0" w:name="index 2"/>
+    <w:lsdException w:unhideWhenUsed="0" w:uiPriority="0" w:semiHidden="0" w:name="index 3"/>
+    <w:lsdException w:unhideWhenUsed="0" w:uiPriority="0" w:semiHidden="0" w:name="index 4"/>
+    <w:lsdException w:unhideWhenUsed="0" w:uiPriority="0" w:semiHidden="0" w:name="index 5"/>
+    <w:lsdException w:unhideWhenUsed="0" w:uiPriority="0" w:semiHidden="0" w:name="index 6"/>
+    <w:lsdException w:unhideWhenUsed="0" w:uiPriority="0" w:semiHidden="0" w:name="index 7"/>
+    <w:lsdException w:unhideWhenUsed="0" w:uiPriority="0" w:semiHidden="0" w:name="index 8"/>
+    <w:lsdException w:unhideWhenUsed="0" w:uiPriority="0" w:semiHidden="0" w:name="index 9"/>
+    <w:lsdException w:unhideWhenUsed="0" w:uiPriority="0" w:semiHidden="0" w:name="toc 1"/>
+    <w:lsdException w:unhideWhenUsed="0" w:uiPriority="0" w:semiHidden="0" w:name="toc 2"/>
+    <w:lsdException w:unhideWhenUsed="0" w:uiPriority="0" w:semiHidden="0" w:name="toc 3"/>
+    <w:lsdException w:unhideWhenUsed="0" w:uiPriority="0" w:semiHidden="0" w:name="toc 4"/>
+    <w:lsdException w:unhideWhenUsed="0" w:uiPriority="0" w:semiHidden="0" w:name="toc 5"/>
+    <w:lsdException w:unhideWhenUsed="0" w:uiPriority="0" w:semiHidden="0" w:name="toc 6"/>
+    <w:lsdException w:unhideWhenUsed="0" w:uiPriority="0" w:semiHidden="0" w:name="toc 7"/>
+    <w:lsdException w:unhideWhenUsed="0" w:uiPriority="0" w:semiHidden="0" w:name="toc 8"/>
+    <w:lsdException w:unhideWhenUsed="0" w:uiPriority="0" w:semiHidden="0" w:name="toc 9"/>
+    <w:lsdException w:unhideWhenUsed="0" w:uiPriority="0" w:semiHidden="0" w:name="Normal Indent"/>
+    <w:lsdException w:unhideWhenUsed="0" w:uiPriority="0" w:semiHidden="0" w:name="footnote text"/>
+    <w:lsdException w:unhideWhenUsed="0" w:uiPriority="0" w:semiHidden="0" w:name="annotation text"/>
+    <w:lsdException w:unhideWhenUsed="0" w:uiPriority="0" w:semiHidden="0" w:name="header"/>
+    <w:lsdException w:unhideWhenUsed="0" w:uiPriority="0" w:semiHidden="0" w:name="footer"/>
+    <w:lsdException w:unhideWhenUsed="0" w:uiPriority="0" w:semiHidden="0" w:name="index heading"/>
+    <w:lsdException w:qFormat="1" w:uiPriority="0" w:name="caption"/>
+    <w:lsdException w:unhideWhenUsed="0" w:uiPriority="0" w:semiHidden="0" w:name="table of figures"/>
+    <w:lsdException w:unhideWhenUsed="0" w:uiPriority="0" w:semiHidden="0" w:name="envelope address"/>
+    <w:lsdException w:unhideWhenUsed="0" w:uiPriority="0" w:semiHidden="0" w:name="envelope return"/>
+    <w:lsdException w:unhideWhenUsed="0" w:uiPriority="0" w:semiHidden="0" w:name="footnote reference"/>
+    <w:lsdException w:unhideWhenUsed="0" w:uiPriority="0" w:semiHidden="0" w:name="annotation reference"/>
+    <w:lsdException w:unhideWhenUsed="0" w:uiPriority="0" w:semiHidden="0" w:name="line number"/>
+    <w:lsdException w:unhideWhenUsed="0" w:uiPriority="0" w:semiHidden="0" w:name="page number"/>
+    <w:lsdException w:unhideWhenUsed="0" w:uiPriority="0" w:semiHidden="0" w:name="endnote reference"/>
+    <w:lsdException w:unhideWhenUsed="0" w:uiPriority="0" w:semiHidden="0" w:name="endnote text"/>
+    <w:lsdException w:unhideWhenUsed="0" w:uiPriority="0" w:semiHidden="0" w:name="table of authorities"/>
+    <w:lsdException w:unhideWhenUsed="0" w:uiPriority="0" w:semiHidden="0" w:name="macro"/>
+    <w:lsdException w:unhideWhenUsed="0" w:uiPriority="0" w:semiHidden="0" w:name="toa heading"/>
+    <w:lsdException w:unhideWhenUsed="0" w:uiPriority="0" w:semiHidden="0" w:name="List"/>
+    <w:lsdException w:unhideWhenUsed="0" w:uiPriority="0" w:semiHidden="0" w:name="List Bullet"/>
+    <w:lsdException w:unhideWhenUsed="0" w:uiPriority="0" w:semiHidden="0" w:name="List Number"/>
+    <w:lsdException w:unhideWhenUsed="0" w:uiPriority="0" w:semiHidden="0" w:name="List 2"/>
+    <w:lsdException w:unhideWhenUsed="0" w:uiPriority="0" w:semiHidden="0" w:name="List 3"/>
+    <w:lsdException w:unhideWhenUsed="0" w:uiPriority="0" w:semiHidden="0" w:name="List 4"/>
+    <w:lsdException w:unhideWhenUsed="0" w:uiPriority="0" w:semiHidden="0" w:name="List 5"/>
+    <w:lsdException w:unhideWhenUsed="0" w:uiPriority="0" w:semiHidden="0" w:name="List Bullet 2"/>
+    <w:lsdException w:unhideWhenUsed="0" w:uiPriority="0" w:semiHidden="0" w:name="List Bullet 3"/>
+    <w:lsdException w:unhideWhenUsed="0" w:uiPriority="0" w:semiHidden="0" w:name="List Bullet 4"/>
+    <w:lsdException w:unhideWhenUsed="0" w:uiPriority="0" w:semiHidden="0" w:name="List Bullet 5"/>
+    <w:lsdException w:unhideWhenUsed="0" w:uiPriority="0" w:semiHidden="0" w:name="List Number 2"/>
+    <w:lsdException w:unhideWhenUsed="0" w:uiPriority="0" w:semiHidden="0" w:name="List Number 3"/>
+    <w:lsdException w:unhideWhenUsed="0" w:uiPriority="0" w:semiHidden="0" w:name="List Number 4"/>
+    <w:lsdException w:unhideWhenUsed="0" w:uiPriority="0" w:semiHidden="0" w:name="List Number 5"/>
+    <w:lsdException w:unhideWhenUsed="0" w:uiPriority="0" w:semiHidden="0" w:name="Title"/>
+    <w:lsdException w:unhideWhenUsed="0" w:uiPriority="0" w:semiHidden="0" w:name="Closing"/>
+    <w:lsdException w:unhideWhenUsed="0" w:uiPriority="0" w:semiHidden="0" w:name="Signature"/>
+    <w:lsdException w:unhideWhenUsed="0" w:uiPriority="0" w:name="Default Paragraph Font"/>
+    <w:lsdException w:unhideWhenUsed="0" w:uiPriority="0" w:semiHidden="0" w:name="Body Text"/>
+    <w:lsdException w:unhideWhenUsed="0" w:uiPriority="0" w:semiHidden="0" w:name="Body Text Indent"/>
+    <w:lsdException w:unhideWhenUsed="0" w:uiPriority="0" w:semiHidden="0" w:name="List Continue"/>
+    <w:lsdException w:unhideWhenUsed="0" w:uiPriority="0" w:semiHidden="0" w:name="List Continue 2"/>
+    <w:lsdException w:unhideWhenUsed="0" w:uiPriority="0" w:semiHidden="0" w:name="List Continue 3"/>
+    <w:lsdException w:unhideWhenUsed="0" w:uiPriority="0" w:semiHidden="0" w:name="List Continue 4"/>
+    <w:lsdException w:unhideWhenUsed="0" w:uiPriority="0" w:semiHidden="0" w:name="List Continue 5"/>
+    <w:lsdException w:unhideWhenUsed="0" w:uiPriority="0" w:semiHidden="0" w:name="Message Header"/>
+    <w:lsdException w:unhideWhenUsed="0" w:uiPriority="0" w:semiHidden="0" w:name="Subtitle"/>
+    <w:lsdException w:unhideWhenUsed="0" w:uiPriority="0" w:semiHidden="0" w:name="Salutation"/>
+    <w:lsdException w:unhideWhenUsed="0" w:uiPriority="0" w:semiHidden="0" w:name="Date"/>
+    <w:lsdException w:unhideWhenUsed="0" w:uiPriority="0" w:semiHidden="0" w:name="Body Text First Indent"/>
+    <w:lsdException w:unhideWhenUsed="0" w:uiPriority="0" w:semiHidden="0" w:name="Body Text First Indent 2"/>
+    <w:lsdException w:unhideWhenUsed="0" w:uiPriority="0" w:semiHidden="0" w:name="Note Heading"/>
+    <w:lsdException w:unhideWhenUsed="0" w:uiPriority="0" w:semiHidden="0" w:name="Body Text 2"/>
+    <w:lsdException w:unhideWhenUsed="0" w:uiPriority="0" w:semiHidden="0" w:name="Body Text 3"/>
+    <w:lsdException w:unhideWhenUsed="0" w:uiPriority="0" w:semiHidden="0" w:name="Body Text Indent 2"/>
+    <w:lsdException w:unhideWhenUsed="0" w:uiPriority="0" w:semiHidden="0" w:name="Body Text Indent 3"/>
+    <w:lsdException w:unhideWhenUsed="0" w:uiPriority="0" w:semiHidden="0" w:name="Block Text"/>
+    <w:lsdException w:unhideWhenUsed="0" w:uiPriority="0" w:semiHidden="0" w:name="Hyperlink"/>
+    <w:lsdException w:unhideWhenUsed="0" w:uiPriority="0" w:semiHidden="0" w:name="FollowedHyperlink"/>
+    <w:lsdException w:qFormat="1" w:unhideWhenUsed="0" w:uiPriority="0" w:semiHidden="0" w:name="Strong"/>
+    <w:lsdException w:qFormat="1" w:unhideWhenUsed="0" w:uiPriority="0" w:semiHidden="0" w:name="Emphasis"/>
+    <w:lsdException w:unhideWhenUsed="0" w:uiPriority="0" w:semiHidden="0" w:name="Document Map"/>
+    <w:lsdException w:unhideWhenUsed="0" w:uiPriority="0" w:semiHidden="0" w:name="Plain Text"/>
+    <w:lsdException w:unhideWhenUsed="0" w:uiPriority="0" w:semiHidden="0" w:name="E-mail Signature"/>
+    <w:lsdException w:unhideWhenUsed="0" w:uiPriority="0" w:semiHidden="0" w:name="Normal (Web)"/>
+    <w:lsdException w:unhideWhenUsed="0" w:uiPriority="0" w:semiHidden="0" w:name="HTML Acronym"/>
+    <w:lsdException w:unhideWhenUsed="0" w:uiPriority="0" w:semiHidden="0" w:name="HTML Address"/>
+    <w:lsdException w:unhideWhenUsed="0" w:uiPriority="0" w:semiHidden="0" w:name="HTML Cite"/>
+    <w:lsdException w:unhideWhenUsed="0" w:uiPriority="0" w:semiHidden="0" w:name="HTML Code"/>
+    <w:lsdException w:unhideWhenUsed="0" w:uiPriority="0" w:semiHidden="0" w:name="HTML Definition"/>
+    <w:lsdException w:unhideWhenUsed="0" w:uiPriority="0" w:semiHidden="0" w:name="HTML Keyboard"/>
+    <w:lsdException w:unhideWhenUsed="0" w:uiPriority="0" w:semiHidden="0" w:name="HTML Preformatted"/>
+    <w:lsdException w:unhideWhenUsed="0" w:uiPriority="0" w:semiHidden="0" w:name="HTML Sample"/>
+    <w:lsdException w:unhideWhenUsed="0" w:uiPriority="0" w:semiHidden="0" w:name="HTML Typewriter"/>
+    <w:lsdException w:unhideWhenUsed="0" w:uiPriority="0" w:semiHidden="0" w:name="HTML Variable"/>
+    <w:lsdException w:qFormat="1" w:unhideWhenUsed="0" w:uiPriority="0" w:name="Normal Table"/>
+    <w:lsdException w:unhideWhenUsed="0" w:uiPriority="0" w:semiHidden="0" w:name="annotation subject"/>
+    <w:lsdException w:unhideWhenUsed="0" w:uiPriority="0" w:semiHidden="0" w:name="Table Simple 1"/>
+    <w:lsdException w:unhideWhenUsed="0" w:uiPriority="0" w:semiHidden="0" w:name="Table Simple 2"/>
+    <w:lsdException w:unhideWhenUsed="0" w:uiPriority="0" w:semiHidden="0" w:name="Table Simple 3"/>
+    <w:lsdException w:unhideWhenUsed="0" w:uiPriority="0" w:semiHidden="0" w:name="Table Classic 1"/>
+    <w:lsdException w:unhideWhenUsed="0" w:uiPriority="0" w:semiHidden="0" w:name="Table Classic 2"/>
+    <w:lsdException w:unhideWhenUsed="0" w:uiPriority="0" w:semiHidden="0" w:name="Table Classic 3"/>
+    <w:lsdException w:unhideWhenUsed="0" w:uiPriority="0" w:semiHidden="0" w:name="Table Classic 4"/>
+    <w:lsdException w:unhideWhenUsed="0" w:uiPriority="0" w:semiHidden="0" w:name="Table Colorful 1"/>
+    <w:lsdException w:unhideWhenUsed="0" w:uiPriority="0" w:semiHidden="0" w:name="Table Colorful 2"/>
+    <w:lsdException w:unhideWhenUsed="0" w:uiPriority="0" w:semiHidden="0" w:name="Table Colorful 3"/>
+    <w:lsdException w:unhideWhenUsed="0" w:uiPriority="0" w:semiHidden="0" w:name="Table Columns 1"/>
+    <w:lsdException w:unhideWhenUsed="0" w:uiPriority="0" w:semiHidden="0" w:name="Table Columns 2"/>
+    <w:lsdException w:unhideWhenUsed="0" w:uiPriority="0" w:semiHidden="0" w:name="Table Columns 3"/>
+    <w:lsdException w:unhideWhenUsed="0" w:uiPriority="0" w:semiHidden="0" w:name="Table Columns 4"/>
+    <w:lsdException w:unhideWhenUsed="0" w:uiPriority="0" w:semiHidden="0" w:name="Table Columns 5"/>
+    <w:lsdException w:unhideWhenUsed="0" w:uiPriority="0" w:semiHidden="0" w:name="Table Grid 1"/>
+    <w:lsdException w:unhideWhenUsed="0" w:uiPriority="0" w:semiHidden="0" w:name="Table Grid 2"/>
+    <w:lsdException w:unhideWhenUsed="0" w:uiPriority="0" w:semiHidden="0" w:name="Table Grid 3"/>
+    <w:lsdException w:unhideWhenUsed="0" w:uiPriority="0" w:semiHidden="0" w:name="Table Grid 4"/>
+    <w:lsdException w:unhideWhenUsed="0" w:uiPriority="0" w:semiHidden="0" w:name="Table Grid 5"/>
+    <w:lsdException w:unhideWhenUsed="0" w:uiPriority="0" w:semiHidden="0" w:name="Table Grid 6"/>
+    <w:lsdException w:unhideWhenUsed="0" w:uiPriority="0" w:semiHidden="0" w:name="Table Grid 7"/>
+    <w:lsdException w:unhideWhenUsed="0" w:uiPriority="0" w:semiHidden="0" w:name="Table Grid 8"/>
+    <w:lsdException w:unhideWhenUsed="0" w:uiPriority="0" w:semiHidden="0" w:name="Table List 1"/>
+    <w:lsdException w:unhideWhenUsed="0" w:uiPriority="0" w:semiHidden="0" w:name="Table List 2"/>
+    <w:lsdException w:unhideWhenUsed="0" w:uiPriority="0" w:semiHidden="0" w:name="Table List 3"/>
+    <w:lsdException w:unhideWhenUsed="0" w:uiPriority="0" w:semiHidden="0" w:name="Table List 4"/>
+    <w:lsdException w:unhideWhenUsed="0" w:uiPriority="0" w:semiHidden="0" w:name="Table List 5"/>
+    <w:lsdException w:unhideWhenUsed="0" w:uiPriority="0" w:semiHidden="0" w:name="Table List 6"/>
+    <w:lsdException w:unhideWhenUsed="0" w:uiPriority="0" w:semiHidden="0" w:name="Table List 7"/>
+    <w:lsdException w:unhideWhenUsed="0" w:uiPriority="0" w:semiHidden="0" w:name="Table List 8"/>
+    <w:lsdException w:unhideWhenUsed="0" w:uiPriority="0" w:semiHidden="0" w:name="Table 3D effects 1"/>
+    <w:lsdException w:unhideWhenUsed="0" w:uiPriority="0" w:semiHidden="0" w:name="Table 3D effects 2"/>
+    <w:lsdException w:unhideWhenUsed="0" w:uiPriority="0" w:semiHidden="0" w:name="Table 3D effects 3"/>
+    <w:lsdException w:unhideWhenUsed="0" w:uiPriority="0" w:semiHidden="0" w:name="Table Contemporary"/>
+    <w:lsdException w:unhideWhenUsed="0" w:uiPriority="0" w:semiHidden="0" w:name="Table Elegant"/>
+    <w:lsdException w:unhideWhenUsed="0" w:uiPriority="0" w:semiHidden="0" w:name="Table Professional"/>
+    <w:lsdException w:unhideWhenUsed="0" w:uiPriority="0" w:semiHidden="0" w:name="Table Subtle 1"/>
+    <w:lsdException w:unhideWhenUsed="0" w:uiPriority="0" w:semiHidden="0" w:name="Table Subtle 2"/>
+    <w:lsdException w:unhideWhenUsed="0" w:uiPriority="0" w:semiHidden="0" w:name="Table Web 1"/>
+    <w:lsdException w:unhideWhenUsed="0" w:uiPriority="0" w:semiHidden="0" w:name="Table Web 2"/>
+    <w:lsdException w:unhideWhenUsed="0" w:uiPriority="0" w:semiHidden="0" w:name="Table Web 3"/>
+    <w:lsdException w:unhideWhenUsed="0" w:uiPriority="0" w:semiHidden="0" w:name="Balloon Text"/>
+    <w:lsdException w:unhideWhenUsed="0" w:uiPriority="0" w:semiHidden="0" w:name="Table Grid"/>
+    <w:lsdException w:unhideWhenUsed="0" w:uiPriority="0" w:semiHidden="0" w:name="Table Theme"/>
+  </w:latentStyles>
+  <w:style w:type="paragraph" w:default="1" w:styleId="1">
+    <w:name w:val="Normal"/>
+    <w:qFormat/>
+    <w:uiPriority w:val="0"/>
+    <w:pPr>
+      <w:spacing w:line="276" w:lineRule="auto"/>
+    </w:pPr>
+    <w:rPr>
+      <w:rFonts w:ascii="Arial" w:hAnsi="Arial" w:eastAsia="Arial" w:cs="Arial"/>
+      <w:sz w:val="22"/>
+      <w:szCs w:val="22"/>
+      <w:lang w:val="es"/>
+    </w:rPr>
   </w:style>
-  <w:style w:type="table" w:styleId="TableNormal" w:default="1">
-    <w:name w:val="TableNormal"/>
-  </w:style>
-  <w:style w:type="paragraph" w:styleId="Heading1">
+  <w:style w:type="paragraph" w:styleId="2">
     <w:name w:val="heading 1"/>
-    <w:basedOn w:val="Normal"/>
-    <w:next w:val="Normal"/>
+    <w:basedOn w:val="1"/>
+    <w:next w:val="1"/>
+    <w:qFormat/>
+    <w:uiPriority w:val="0"/>
     <w:pPr>
-      <w:keepNext w:val="1"/>
-      <w:keepLines w:val="1"/>
+      <w:keepNext/>
+      <w:keepLines/>
       <w:pageBreakBefore w:val="0"/>
-      <w:spacing w:after="120" w:before="400" w:lineRule="auto"/>
+      <w:spacing w:before="400" w:after="120"/>
     </w:pPr>
     <w:rPr>
       <w:sz w:val="40"/>
       <w:szCs w:val="40"/>
     </w:rPr>
   </w:style>
-  <w:style w:type="paragraph" w:styleId="Heading2">
+  <w:style w:type="paragraph" w:styleId="3">
     <w:name w:val="heading 2"/>
-    <w:basedOn w:val="Normal"/>
-    <w:next w:val="Normal"/>
+    <w:basedOn w:val="1"/>
+    <w:next w:val="1"/>
+    <w:uiPriority w:val="0"/>
     <w:pPr>
-      <w:keepNext w:val="1"/>
-      <w:keepLines w:val="1"/>
+      <w:keepNext/>
+      <w:keepLines/>
       <w:pageBreakBefore w:val="0"/>
-      <w:spacing w:after="120" w:before="360" w:lineRule="auto"/>
+      <w:spacing w:before="360" w:after="120"/>
     </w:pPr>
     <w:rPr>
-      <w:b w:val="0"/>
       <w:sz w:val="32"/>
       <w:szCs w:val="32"/>
     </w:rPr>
   </w:style>
-  <w:style w:type="paragraph" w:styleId="Heading3">
+  <w:style w:type="paragraph" w:styleId="4">
     <w:name w:val="heading 3"/>
-    <w:basedOn w:val="Normal"/>
-    <w:next w:val="Normal"/>
+    <w:basedOn w:val="1"/>
+    <w:next w:val="1"/>
+    <w:uiPriority w:val="0"/>
     <w:pPr>
-      <w:keepNext w:val="1"/>
-      <w:keepLines w:val="1"/>
+      <w:keepNext/>
+      <w:keepLines/>
       <w:pageBreakBefore w:val="0"/>
-      <w:spacing w:after="80" w:before="320" w:lineRule="auto"/>
+      <w:spacing w:before="320" w:after="80"/>
     </w:pPr>
     <w:rPr>
-      <w:b w:val="0"/>
       <w:color w:val="434343"/>
       <w:sz w:val="28"/>
       <w:szCs w:val="28"/>
     </w:rPr>
   </w:style>
-  <w:style w:type="paragraph" w:styleId="Heading4">
+  <w:style w:type="paragraph" w:styleId="5">
     <w:name w:val="heading 4"/>
-    <w:basedOn w:val="Normal"/>
-    <w:next w:val="Normal"/>
+    <w:basedOn w:val="1"/>
+    <w:next w:val="1"/>
+    <w:uiPriority w:val="0"/>
     <w:pPr>
-      <w:keepNext w:val="1"/>
-      <w:keepLines w:val="1"/>
+      <w:keepNext/>
+      <w:keepLines/>
       <w:pageBreakBefore w:val="0"/>
-      <w:spacing w:after="80" w:before="280" w:lineRule="auto"/>
+      <w:spacing w:before="280" w:after="80"/>
     </w:pPr>
     <w:rPr>
       <w:color w:val="666666"/>
@@ -1178,15 +1234,17 @@
       <w:szCs w:val="24"/>
     </w:rPr>
   </w:style>
-  <w:style w:type="paragraph" w:styleId="Heading5">
+  <w:style w:type="paragraph" w:styleId="6">
     <w:name w:val="heading 5"/>
-    <w:basedOn w:val="Normal"/>
-    <w:next w:val="Normal"/>
+    <w:basedOn w:val="1"/>
+    <w:next w:val="1"/>
+    <w:qFormat/>
+    <w:uiPriority w:val="0"/>
     <w:pPr>
-      <w:keepNext w:val="1"/>
-      <w:keepLines w:val="1"/>
+      <w:keepNext/>
+      <w:keepLines/>
       <w:pageBreakBefore w:val="0"/>
-      <w:spacing w:after="80" w:before="240" w:lineRule="auto"/>
+      <w:spacing w:before="240" w:after="80"/>
     </w:pPr>
     <w:rPr>
       <w:color w:val="666666"/>
@@ -1194,55 +1252,81 @@
       <w:szCs w:val="22"/>
     </w:rPr>
   </w:style>
-  <w:style w:type="paragraph" w:styleId="Heading6">
+  <w:style w:type="paragraph" w:styleId="7">
     <w:name w:val="heading 6"/>
-    <w:basedOn w:val="Normal"/>
-    <w:next w:val="Normal"/>
+    <w:basedOn w:val="1"/>
+    <w:next w:val="1"/>
+    <w:uiPriority w:val="0"/>
     <w:pPr>
-      <w:keepNext w:val="1"/>
-      <w:keepLines w:val="1"/>
+      <w:keepNext/>
+      <w:keepLines/>
       <w:pageBreakBefore w:val="0"/>
-      <w:spacing w:after="80" w:before="240" w:lineRule="auto"/>
+      <w:spacing w:before="240" w:after="80"/>
     </w:pPr>
     <w:rPr>
-      <w:i w:val="1"/>
+      <w:i/>
       <w:color w:val="666666"/>
       <w:sz w:val="22"/>
       <w:szCs w:val="22"/>
     </w:rPr>
   </w:style>
-  <w:style w:type="paragraph" w:styleId="Title">
+  <w:style w:type="character" w:default="1" w:styleId="8">
+    <w:name w:val="Default Paragraph Font"/>
+    <w:semiHidden/>
+    <w:uiPriority w:val="0"/>
+  </w:style>
+  <w:style w:type="table" w:default="1" w:styleId="9">
+    <w:name w:val="Normal Table"/>
+    <w:semiHidden/>
+    <w:qFormat/>
+    <w:uiPriority w:val="0"/>
+    <w:tblPr>
+      <w:tblCellMar>
+        <w:top w:w="0" w:type="dxa"/>
+        <w:left w:w="108" w:type="dxa"/>
+        <w:bottom w:w="0" w:type="dxa"/>
+        <w:right w:w="108" w:type="dxa"/>
+      </w:tblCellMar>
+    </w:tblPr>
+  </w:style>
+  <w:style w:type="paragraph" w:styleId="10">
+    <w:name w:val="Subtitle"/>
+    <w:basedOn w:val="1"/>
+    <w:next w:val="1"/>
+    <w:uiPriority w:val="0"/>
+    <w:pPr>
+      <w:keepNext/>
+      <w:keepLines/>
+      <w:pageBreakBefore w:val="0"/>
+      <w:spacing w:before="0" w:after="320"/>
+    </w:pPr>
+    <w:rPr>
+      <w:rFonts w:ascii="Arial" w:hAnsi="Arial" w:eastAsia="Arial" w:cs="Arial"/>
+      <w:color w:val="666666"/>
+      <w:sz w:val="30"/>
+      <w:szCs w:val="30"/>
+    </w:rPr>
+  </w:style>
+  <w:style w:type="paragraph" w:styleId="11">
     <w:name w:val="Title"/>
-    <w:basedOn w:val="Normal"/>
-    <w:next w:val="Normal"/>
+    <w:basedOn w:val="1"/>
+    <w:next w:val="1"/>
+    <w:uiPriority w:val="0"/>
     <w:pPr>
-      <w:keepNext w:val="1"/>
-      <w:keepLines w:val="1"/>
+      <w:keepNext/>
+      <w:keepLines/>
       <w:pageBreakBefore w:val="0"/>
-      <w:spacing w:after="60" w:before="0" w:lineRule="auto"/>
+      <w:spacing w:before="0" w:after="60"/>
     </w:pPr>
     <w:rPr>
       <w:sz w:val="52"/>
       <w:szCs w:val="52"/>
     </w:rPr>
   </w:style>
-  <w:style w:type="paragraph" w:styleId="Subtitle">
-    <w:name w:val="Subtitle"/>
-    <w:basedOn w:val="Normal"/>
-    <w:next w:val="Normal"/>
-    <w:pPr>
-      <w:keepNext w:val="1"/>
-      <w:keepLines w:val="1"/>
-      <w:pageBreakBefore w:val="0"/>
-      <w:spacing w:after="320" w:before="0" w:lineRule="auto"/>
-    </w:pPr>
-    <w:rPr>
-      <w:rFonts w:ascii="Arial" w:cs="Arial" w:eastAsia="Arial" w:hAnsi="Arial"/>
-      <w:i w:val="0"/>
-      <w:color w:val="666666"/>
-      <w:sz w:val="30"/>
-      <w:szCs w:val="30"/>
-    </w:rPr>
+  <w:style w:type="table" w:customStyle="1" w:styleId="12">
+    <w:name w:val="TableNormal"/>
+    <w:qFormat/>
+    <w:uiPriority w:val="0"/>
   </w:style>
 </w:styles>
 </file>
@@ -1563,6 +1647,5 @@
       </a:style>
     </a:lnDef>
   </a:objectDefaults>
-  <a:extraClrSchemeLst/>
 </a:theme>
 </file>